--- a/docs/Описание.docx
+++ b/docs/Описание.docx
@@ -281,6 +281,15 @@
         </w:rPr>
         <w:t>Класс Игрока, класс Платформы и класс Врага унаследованы от класса спрайта. Также класс Камеры, который ничего не наследует.</w:t>
       </w:r>
+    </w:p>
+    <w:p>
+      <w:pPr>
+        <w:rPr>
+          <w:rFonts w:ascii="Times New Roman" w:hAnsi="Times New Roman" w:cs="Times New Roman"/>
+          <w:sz w:val="28"/>
+          <w:szCs w:val="28"/>
+        </w:rPr>
+      </w:pPr>
     </w:p>
     <w:sectPr>
       <w:pgSz w:w="11906" w:h="16838"/>
